--- a/resources/word/PSP0 Project Plan Summary.docx
+++ b/resources/word/PSP0 Project Plan Summary.docx
@@ -39,12 +39,6 @@
         <w:gridCol w:w="1440"/>
       </w:tblGrid>
       <w:tr>
-        <w:tblPrEx>
-          <w:tblCellMar>
-            <w:top w:w="0" w:type="dxa"/>
-            <w:bottom w:w="0" w:type="dxa"/>
-          </w:tblCellMar>
-        </w:tblPrEx>
         <w:trPr>
           <w:cantSplit/>
         </w:trPr>
@@ -125,12 +119,6 @@
         </w:tc>
       </w:tr>
       <w:tr>
-        <w:tblPrEx>
-          <w:tblCellMar>
-            <w:top w:w="0" w:type="dxa"/>
-            <w:bottom w:w="0" w:type="dxa"/>
-          </w:tblCellMar>
-        </w:tblPrEx>
         <w:trPr>
           <w:cantSplit/>
         </w:trPr>
@@ -182,12 +170,6 @@
         </w:tc>
       </w:tr>
       <w:tr>
-        <w:tblPrEx>
-          <w:tblCellMar>
-            <w:top w:w="0" w:type="dxa"/>
-            <w:bottom w:w="0" w:type="dxa"/>
-          </w:tblCellMar>
-        </w:tblPrEx>
         <w:trPr>
           <w:cantSplit/>
         </w:trPr>
@@ -271,12 +253,6 @@
         <w:gridCol w:w="1368"/>
       </w:tblGrid>
       <w:tr>
-        <w:tblPrEx>
-          <w:tblCellMar>
-            <w:top w:w="0" w:type="dxa"/>
-            <w:bottom w:w="0" w:type="dxa"/>
-          </w:tblCellMar>
-        </w:tblPrEx>
         <w:trPr>
           <w:cantSplit/>
         </w:trPr>
@@ -427,12 +403,6 @@
         </w:tc>
       </w:tr>
       <w:tr>
-        <w:tblPrEx>
-          <w:tblCellMar>
-            <w:top w:w="0" w:type="dxa"/>
-            <w:bottom w:w="0" w:type="dxa"/>
-          </w:tblCellMar>
-        </w:tblPrEx>
         <w:trPr>
           <w:cantSplit/>
         </w:trPr>
@@ -500,7 +470,7 @@
               <w:jc w:val="center"/>
             </w:pPr>
             <w:r>
-              <w:t>10</w:t>
+              <w:t>6</w:t>
             </w:r>
           </w:p>
         </w:tc>
@@ -513,24 +483,31 @@
         <w:tc>
           <w:tcPr>
             <w:tcW w:w="1368" w:type="dxa"/>
-          </w:tcPr>
-          <w:p>
-            <w:pPr>
-              <w:jc w:val="center"/>
-            </w:pPr>
-            <w:r>
-              <w:t>100%</w:t>
+            <w:vAlign w:val="bottom"/>
+          </w:tcPr>
+          <w:p>
+            <w:pPr>
+              <w:jc w:val="right"/>
+              <w:rPr>
+                <w:rFonts w:ascii="Calibri" w:hAnsi="Calibri"/>
+                <w:color w:val="000000"/>
+                <w:sz w:val="22"/>
+                <w:szCs w:val="22"/>
+              </w:rPr>
+            </w:pPr>
+            <w:r>
+              <w:rPr>
+                <w:rFonts w:ascii="Calibri" w:hAnsi="Calibri"/>
+                <w:color w:val="000000"/>
+                <w:sz w:val="22"/>
+                <w:szCs w:val="22"/>
+              </w:rPr>
+              <w:t>4%</w:t>
             </w:r>
           </w:p>
         </w:tc>
       </w:tr>
       <w:tr>
-        <w:tblPrEx>
-          <w:tblCellMar>
-            <w:top w:w="0" w:type="dxa"/>
-            <w:bottom w:w="0" w:type="dxa"/>
-          </w:tblCellMar>
-        </w:tblPrEx>
         <w:trPr>
           <w:cantSplit/>
         </w:trPr>
@@ -600,10 +577,8 @@
               <w:jc w:val="center"/>
             </w:pPr>
             <w:r>
-              <w:t>10</w:t>
-            </w:r>
-            <w:bookmarkStart w:id="0" w:name="_GoBack"/>
-            <w:bookmarkEnd w:id="0"/>
+              <w:t>7</w:t>
+            </w:r>
           </w:p>
         </w:tc>
         <w:tc>
@@ -619,24 +594,31 @@
               <w:top w:val="single" w:sz="6" w:space="0" w:color="auto"/>
               <w:bottom w:val="single" w:sz="6" w:space="0" w:color="auto"/>
             </w:tcBorders>
-          </w:tcPr>
-          <w:p>
-            <w:pPr>
-              <w:jc w:val="center"/>
-            </w:pPr>
-            <w:r>
-              <w:t>100%</w:t>
+            <w:vAlign w:val="bottom"/>
+          </w:tcPr>
+          <w:p>
+            <w:pPr>
+              <w:jc w:val="right"/>
+              <w:rPr>
+                <w:rFonts w:ascii="Calibri" w:hAnsi="Calibri"/>
+                <w:color w:val="000000"/>
+                <w:sz w:val="22"/>
+                <w:szCs w:val="22"/>
+              </w:rPr>
+            </w:pPr>
+            <w:r>
+              <w:rPr>
+                <w:rFonts w:ascii="Calibri" w:hAnsi="Calibri"/>
+                <w:color w:val="000000"/>
+                <w:sz w:val="22"/>
+                <w:szCs w:val="22"/>
+              </w:rPr>
+              <w:t>4%</w:t>
             </w:r>
           </w:p>
         </w:tc>
       </w:tr>
       <w:tr>
-        <w:tblPrEx>
-          <w:tblCellMar>
-            <w:top w:w="0" w:type="dxa"/>
-            <w:bottom w:w="0" w:type="dxa"/>
-          </w:tblCellMar>
-        </w:tblPrEx>
         <w:trPr>
           <w:cantSplit/>
         </w:trPr>
@@ -683,7 +665,7 @@
               <w:jc w:val="center"/>
             </w:pPr>
             <w:r>
-              <w:t>95</w:t>
+              <w:t>120</w:t>
             </w:r>
           </w:p>
         </w:tc>
@@ -706,7 +688,7 @@
               <w:jc w:val="center"/>
             </w:pPr>
             <w:r>
-              <w:t>95</w:t>
+              <w:t>98</w:t>
             </w:r>
           </w:p>
         </w:tc>
@@ -723,24 +705,31 @@
               <w:top w:val="single" w:sz="6" w:space="0" w:color="auto"/>
               <w:bottom w:val="single" w:sz="6" w:space="0" w:color="auto"/>
             </w:tcBorders>
-          </w:tcPr>
-          <w:p>
-            <w:pPr>
-              <w:jc w:val="center"/>
-            </w:pPr>
-            <w:r>
-              <w:t>100%</w:t>
+            <w:vAlign w:val="bottom"/>
+          </w:tcPr>
+          <w:p>
+            <w:pPr>
+              <w:jc w:val="right"/>
+              <w:rPr>
+                <w:rFonts w:ascii="Calibri" w:hAnsi="Calibri"/>
+                <w:color w:val="000000"/>
+                <w:sz w:val="22"/>
+                <w:szCs w:val="22"/>
+              </w:rPr>
+            </w:pPr>
+            <w:r>
+              <w:rPr>
+                <w:rFonts w:ascii="Calibri" w:hAnsi="Calibri"/>
+                <w:color w:val="000000"/>
+                <w:sz w:val="22"/>
+                <w:szCs w:val="22"/>
+              </w:rPr>
+              <w:t>61%</w:t>
             </w:r>
           </w:p>
         </w:tc>
       </w:tr>
       <w:tr>
-        <w:tblPrEx>
-          <w:tblCellMar>
-            <w:top w:w="0" w:type="dxa"/>
-            <w:bottom w:w="0" w:type="dxa"/>
-          </w:tblCellMar>
-        </w:tblPrEx>
         <w:trPr>
           <w:cantSplit/>
         </w:trPr>
@@ -787,7 +776,7 @@
               <w:jc w:val="center"/>
             </w:pPr>
             <w:r>
-              <w:t>2</w:t>
+              <w:t>0</w:t>
             </w:r>
           </w:p>
         </w:tc>
@@ -810,7 +799,7 @@
               <w:jc w:val="center"/>
             </w:pPr>
             <w:r>
-              <w:t>2</w:t>
+              <w:t>0</w:t>
             </w:r>
           </w:p>
         </w:tc>
@@ -827,24 +816,31 @@
               <w:top w:val="single" w:sz="6" w:space="0" w:color="auto"/>
               <w:bottom w:val="single" w:sz="6" w:space="0" w:color="auto"/>
             </w:tcBorders>
-          </w:tcPr>
-          <w:p>
-            <w:pPr>
-              <w:jc w:val="center"/>
-            </w:pPr>
-            <w:r>
-              <w:t>100%</w:t>
+            <w:vAlign w:val="bottom"/>
+          </w:tcPr>
+          <w:p>
+            <w:pPr>
+              <w:jc w:val="right"/>
+              <w:rPr>
+                <w:rFonts w:ascii="Calibri" w:hAnsi="Calibri"/>
+                <w:color w:val="000000"/>
+                <w:sz w:val="22"/>
+                <w:szCs w:val="22"/>
+              </w:rPr>
+            </w:pPr>
+            <w:r>
+              <w:rPr>
+                <w:rFonts w:ascii="Calibri" w:hAnsi="Calibri"/>
+                <w:color w:val="000000"/>
+                <w:sz w:val="22"/>
+                <w:szCs w:val="22"/>
+              </w:rPr>
+              <w:t>0%</w:t>
             </w:r>
           </w:p>
         </w:tc>
       </w:tr>
       <w:tr>
-        <w:tblPrEx>
-          <w:tblCellMar>
-            <w:top w:w="0" w:type="dxa"/>
-            <w:bottom w:w="0" w:type="dxa"/>
-          </w:tblCellMar>
-        </w:tblPrEx>
         <w:trPr>
           <w:cantSplit/>
         </w:trPr>
@@ -927,24 +923,31 @@
         <w:tc>
           <w:tcPr>
             <w:tcW w:w="1368" w:type="dxa"/>
-          </w:tcPr>
-          <w:p>
-            <w:pPr>
-              <w:jc w:val="center"/>
-            </w:pPr>
-            <w:r>
-              <w:t>100%</w:t>
+            <w:vAlign w:val="bottom"/>
+          </w:tcPr>
+          <w:p>
+            <w:pPr>
+              <w:jc w:val="right"/>
+              <w:rPr>
+                <w:rFonts w:ascii="Calibri" w:hAnsi="Calibri"/>
+                <w:color w:val="000000"/>
+                <w:sz w:val="22"/>
+                <w:szCs w:val="22"/>
+              </w:rPr>
+            </w:pPr>
+            <w:r>
+              <w:rPr>
+                <w:rFonts w:ascii="Calibri" w:hAnsi="Calibri"/>
+                <w:color w:val="000000"/>
+                <w:sz w:val="22"/>
+                <w:szCs w:val="22"/>
+              </w:rPr>
+              <w:t>19%</w:t>
             </w:r>
           </w:p>
         </w:tc>
       </w:tr>
       <w:tr>
-        <w:tblPrEx>
-          <w:tblCellMar>
-            <w:top w:w="0" w:type="dxa"/>
-            <w:bottom w:w="0" w:type="dxa"/>
-          </w:tblCellMar>
-        </w:tblPrEx>
         <w:trPr>
           <w:cantSplit/>
         </w:trPr>
@@ -1012,7 +1015,7 @@
               <w:jc w:val="center"/>
             </w:pPr>
             <w:r>
-              <w:t>30</w:t>
+              <w:t>20</w:t>
             </w:r>
           </w:p>
         </w:tc>
@@ -1031,18 +1034,27 @@
           </w:tcPr>
           <w:p>
             <w:pPr>
-              <w:jc w:val="center"/>
-            </w:pPr>
+              <w:jc w:val="right"/>
+              <w:rPr>
+                <w:rFonts w:ascii="Calibri" w:hAnsi="Calibri"/>
+                <w:color w:val="000000"/>
+                <w:sz w:val="22"/>
+                <w:szCs w:val="22"/>
+              </w:rPr>
+            </w:pPr>
+            <w:r>
+              <w:rPr>
+                <w:rFonts w:ascii="Calibri" w:hAnsi="Calibri"/>
+                <w:color w:val="000000"/>
+                <w:sz w:val="22"/>
+                <w:szCs w:val="22"/>
+              </w:rPr>
+              <w:t>12%</w:t>
+            </w:r>
           </w:p>
         </w:tc>
       </w:tr>
       <w:tr>
-        <w:tblPrEx>
-          <w:tblCellMar>
-            <w:top w:w="0" w:type="dxa"/>
-            <w:bottom w:w="0" w:type="dxa"/>
-          </w:tblCellMar>
-        </w:tblPrEx>
         <w:trPr>
           <w:cantSplit/>
         </w:trPr>
@@ -1076,30 +1088,38 @@
               <w:jc w:val="center"/>
             </w:pPr>
             <w:r>
-              <w:t>180</w:t>
-            </w:r>
-          </w:p>
-        </w:tc>
-        <w:tc>
-          <w:tcPr>
-            <w:tcW w:w="245" w:type="dxa"/>
-          </w:tcPr>
-          <w:p/>
-        </w:tc>
-        <w:tc>
-          <w:tcPr>
-            <w:tcW w:w="1152" w:type="dxa"/>
-            <w:tcBorders>
-              <w:top w:val="single" w:sz="6" w:space="0" w:color="auto"/>
-              <w:bottom w:val="single" w:sz="6" w:space="0" w:color="auto"/>
-            </w:tcBorders>
-          </w:tcPr>
-          <w:p>
-            <w:pPr>
-              <w:jc w:val="center"/>
-            </w:pPr>
-            <w:r>
-              <w:t>182</w:t>
+              <w:t>2</w:t>
+            </w:r>
+            <w:r>
+              <w:t>0</w:t>
+            </w:r>
+            <w:bookmarkStart w:id="0" w:name="_GoBack"/>
+            <w:bookmarkEnd w:id="0"/>
+            <w:r>
+              <w:t>0</w:t>
+            </w:r>
+          </w:p>
+        </w:tc>
+        <w:tc>
+          <w:tcPr>
+            <w:tcW w:w="245" w:type="dxa"/>
+          </w:tcPr>
+          <w:p/>
+        </w:tc>
+        <w:tc>
+          <w:tcPr>
+            <w:tcW w:w="1152" w:type="dxa"/>
+            <w:tcBorders>
+              <w:top w:val="single" w:sz="6" w:space="0" w:color="auto"/>
+              <w:bottom w:val="single" w:sz="6" w:space="0" w:color="auto"/>
+            </w:tcBorders>
+          </w:tcPr>
+          <w:p>
+            <w:pPr>
+              <w:jc w:val="center"/>
+            </w:pPr>
+            <w:r>
+              <w:t>200</w:t>
             </w:r>
           </w:p>
         </w:tc>
@@ -1122,7 +1142,7 @@
               <w:jc w:val="center"/>
             </w:pPr>
             <w:r>
-              <w:t>182</w:t>
+              <w:t>161</w:t>
             </w:r>
           </w:p>
         </w:tc>
@@ -1142,18 +1162,27 @@
           </w:tcPr>
           <w:p>
             <w:pPr>
-              <w:jc w:val="center"/>
-            </w:pPr>
+              <w:jc w:val="right"/>
+              <w:rPr>
+                <w:rFonts w:ascii="Calibri" w:hAnsi="Calibri"/>
+                <w:color w:val="000000"/>
+                <w:sz w:val="22"/>
+                <w:szCs w:val="22"/>
+              </w:rPr>
+            </w:pPr>
+            <w:r>
+              <w:rPr>
+                <w:rFonts w:ascii="Calibri" w:hAnsi="Calibri"/>
+                <w:color w:val="000000"/>
+                <w:sz w:val="22"/>
+                <w:szCs w:val="22"/>
+              </w:rPr>
+              <w:t>100%</w:t>
+            </w:r>
           </w:p>
         </w:tc>
       </w:tr>
       <w:tr>
-        <w:tblPrEx>
-          <w:tblCellMar>
-            <w:top w:w="0" w:type="dxa"/>
-            <w:bottom w:w="0" w:type="dxa"/>
-          </w:tblCellMar>
-        </w:tblPrEx>
         <w:trPr>
           <w:cantSplit/>
         </w:trPr>
@@ -1270,12 +1299,6 @@
         </w:tc>
       </w:tr>
       <w:tr>
-        <w:tblPrEx>
-          <w:tblCellMar>
-            <w:top w:w="0" w:type="dxa"/>
-            <w:bottom w:w="0" w:type="dxa"/>
-          </w:tblCellMar>
-        </w:tblPrEx>
         <w:trPr>
           <w:cantSplit/>
         </w:trPr>
@@ -1420,12 +1443,6 @@
         </w:tc>
       </w:tr>
       <w:tr>
-        <w:tblPrEx>
-          <w:tblCellMar>
-            <w:top w:w="0" w:type="dxa"/>
-            <w:bottom w:w="0" w:type="dxa"/>
-          </w:tblCellMar>
-        </w:tblPrEx>
         <w:trPr>
           <w:cantSplit/>
         </w:trPr>
@@ -1524,18 +1541,15 @@
               <w:jc w:val="center"/>
             </w:pPr>
             <w:r>
-              <w:t>100%</w:t>
+              <w:t>0</w:t>
+            </w:r>
+            <w:r>
+              <w:t>%</w:t>
             </w:r>
           </w:p>
         </w:tc>
       </w:tr>
       <w:tr>
-        <w:tblPrEx>
-          <w:tblCellMar>
-            <w:top w:w="0" w:type="dxa"/>
-            <w:bottom w:w="0" w:type="dxa"/>
-          </w:tblCellMar>
-        </w:tblPrEx>
         <w:trPr>
           <w:cantSplit/>
         </w:trPr>
@@ -1640,18 +1654,15 @@
               <w:jc w:val="center"/>
             </w:pPr>
             <w:r>
-              <w:t>100%</w:t>
+              <w:t>0</w:t>
+            </w:r>
+            <w:r>
+              <w:t>%</w:t>
             </w:r>
           </w:p>
         </w:tc>
       </w:tr>
       <w:tr>
-        <w:tblPrEx>
-          <w:tblCellMar>
-            <w:top w:w="0" w:type="dxa"/>
-            <w:bottom w:w="0" w:type="dxa"/>
-          </w:tblCellMar>
-        </w:tblPrEx>
         <w:trPr>
           <w:cantSplit/>
         </w:trPr>
@@ -1762,12 +1773,6 @@
         </w:tc>
       </w:tr>
       <w:tr>
-        <w:tblPrEx>
-          <w:tblCellMar>
-            <w:top w:w="0" w:type="dxa"/>
-            <w:bottom w:w="0" w:type="dxa"/>
-          </w:tblCellMar>
-        </w:tblPrEx>
         <w:trPr>
           <w:cantSplit/>
         </w:trPr>
@@ -1871,18 +1876,15 @@
               <w:jc w:val="center"/>
             </w:pPr>
             <w:r>
-              <w:t>100%</w:t>
+              <w:t>0</w:t>
+            </w:r>
+            <w:r>
+              <w:t>%</w:t>
             </w:r>
           </w:p>
         </w:tc>
       </w:tr>
       <w:tr>
-        <w:tblPrEx>
-          <w:tblCellMar>
-            <w:top w:w="0" w:type="dxa"/>
-            <w:bottom w:w="0" w:type="dxa"/>
-          </w:tblCellMar>
-        </w:tblPrEx>
         <w:trPr>
           <w:cantSplit/>
         </w:trPr>
@@ -1980,16 +1982,13 @@
             <w:pPr>
               <w:jc w:val="center"/>
             </w:pPr>
+            <w:r>
+              <w:t>0%</w:t>
+            </w:r>
           </w:p>
         </w:tc>
       </w:tr>
       <w:tr>
-        <w:tblPrEx>
-          <w:tblCellMar>
-            <w:top w:w="0" w:type="dxa"/>
-            <w:bottom w:w="0" w:type="dxa"/>
-          </w:tblCellMar>
-        </w:tblPrEx>
         <w:trPr>
           <w:cantSplit/>
         </w:trPr>
@@ -2086,16 +2085,13 @@
             <w:pPr>
               <w:jc w:val="center"/>
             </w:pPr>
+            <w:r>
+              <w:t>100%</w:t>
+            </w:r>
           </w:p>
         </w:tc>
       </w:tr>
       <w:tr>
-        <w:tblPrEx>
-          <w:tblCellMar>
-            <w:top w:w="0" w:type="dxa"/>
-            <w:bottom w:w="0" w:type="dxa"/>
-          </w:tblCellMar>
-        </w:tblPrEx>
         <w:trPr>
           <w:cantSplit/>
         </w:trPr>
@@ -2194,12 +2190,6 @@
         </w:tc>
       </w:tr>
       <w:tr>
-        <w:tblPrEx>
-          <w:tblCellMar>
-            <w:top w:w="0" w:type="dxa"/>
-            <w:bottom w:w="0" w:type="dxa"/>
-          </w:tblCellMar>
-        </w:tblPrEx>
         <w:trPr>
           <w:cantSplit/>
         </w:trPr>
@@ -2342,12 +2332,6 @@
         </w:tc>
       </w:tr>
       <w:tr>
-        <w:tblPrEx>
-          <w:tblCellMar>
-            <w:top w:w="0" w:type="dxa"/>
-            <w:bottom w:w="0" w:type="dxa"/>
-          </w:tblCellMar>
-        </w:tblPrEx>
         <w:trPr>
           <w:cantSplit/>
         </w:trPr>
@@ -2449,12 +2433,6 @@
         </w:tc>
       </w:tr>
       <w:tr>
-        <w:tblPrEx>
-          <w:tblCellMar>
-            <w:top w:w="0" w:type="dxa"/>
-            <w:bottom w:w="0" w:type="dxa"/>
-          </w:tblCellMar>
-        </w:tblPrEx>
         <w:trPr>
           <w:cantSplit/>
         </w:trPr>
@@ -2562,12 +2540,6 @@
         </w:tc>
       </w:tr>
       <w:tr>
-        <w:tblPrEx>
-          <w:tblCellMar>
-            <w:top w:w="0" w:type="dxa"/>
-            <w:bottom w:w="0" w:type="dxa"/>
-          </w:tblCellMar>
-        </w:tblPrEx>
         <w:trPr>
           <w:cantSplit/>
         </w:trPr>
@@ -2671,16 +2643,13 @@
             <w:pPr>
               <w:jc w:val="center"/>
             </w:pPr>
+            <w:r>
+              <w:t>100%</w:t>
+            </w:r>
           </w:p>
         </w:tc>
       </w:tr>
       <w:tr>
-        <w:tblPrEx>
-          <w:tblCellMar>
-            <w:top w:w="0" w:type="dxa"/>
-            <w:bottom w:w="0" w:type="dxa"/>
-          </w:tblCellMar>
-        </w:tblPrEx>
         <w:trPr>
           <w:cantSplit/>
         </w:trPr>
@@ -2787,12 +2756,6 @@
         </w:tc>
       </w:tr>
       <w:tr>
-        <w:tblPrEx>
-          <w:tblCellMar>
-            <w:top w:w="0" w:type="dxa"/>
-            <w:bottom w:w="0" w:type="dxa"/>
-          </w:tblCellMar>
-        </w:tblPrEx>
         <w:trPr>
           <w:cantSplit/>
         </w:trPr>
@@ -2900,12 +2863,6 @@
         </w:tc>
       </w:tr>
       <w:tr>
-        <w:tblPrEx>
-          <w:tblCellMar>
-            <w:top w:w="0" w:type="dxa"/>
-            <w:bottom w:w="0" w:type="dxa"/>
-          </w:tblCellMar>
-        </w:tblPrEx>
         <w:trPr>
           <w:cantSplit/>
         </w:trPr>
@@ -3008,16 +2965,13 @@
             <w:pPr>
               <w:jc w:val="center"/>
             </w:pPr>
+            <w:r>
+              <w:t>100%</w:t>
+            </w:r>
           </w:p>
         </w:tc>
       </w:tr>
       <w:tr>
-        <w:tblPrEx>
-          <w:tblCellMar>
-            <w:top w:w="0" w:type="dxa"/>
-            <w:bottom w:w="0" w:type="dxa"/>
-          </w:tblCellMar>
-        </w:tblPrEx>
         <w:trPr>
           <w:cantSplit/>
         </w:trPr>
@@ -3154,12 +3108,6 @@
         <w:gridCol w:w="3492"/>
       </w:tblGrid>
       <w:tr>
-        <w:tblPrEx>
-          <w:tblCellMar>
-            <w:top w:w="0" w:type="dxa"/>
-            <w:bottom w:w="0" w:type="dxa"/>
-          </w:tblCellMar>
-        </w:tblPrEx>
         <w:trPr>
           <w:cantSplit/>
         </w:trPr>
@@ -3193,12 +3141,6 @@
         </w:tc>
       </w:tr>
       <w:tr>
-        <w:tblPrEx>
-          <w:tblCellMar>
-            <w:top w:w="0" w:type="dxa"/>
-            <w:bottom w:w="0" w:type="dxa"/>
-          </w:tblCellMar>
-        </w:tblPrEx>
         <w:trPr>
           <w:cantSplit/>
         </w:trPr>
@@ -3241,12 +3183,6 @@
         </w:tc>
       </w:tr>
       <w:tr>
-        <w:tblPrEx>
-          <w:tblCellMar>
-            <w:top w:w="0" w:type="dxa"/>
-            <w:bottom w:w="0" w:type="dxa"/>
-          </w:tblCellMar>
-        </w:tblPrEx>
         <w:trPr>
           <w:cantSplit/>
         </w:trPr>
@@ -3289,12 +3225,6 @@
         </w:tc>
       </w:tr>
       <w:tr>
-        <w:tblPrEx>
-          <w:tblCellMar>
-            <w:top w:w="0" w:type="dxa"/>
-            <w:bottom w:w="0" w:type="dxa"/>
-          </w:tblCellMar>
-        </w:tblPrEx>
         <w:trPr>
           <w:cantSplit/>
         </w:trPr>
@@ -3355,12 +3285,6 @@
         </w:tc>
       </w:tr>
       <w:tr>
-        <w:tblPrEx>
-          <w:tblCellMar>
-            <w:top w:w="0" w:type="dxa"/>
-            <w:bottom w:w="0" w:type="dxa"/>
-          </w:tblCellMar>
-        </w:tblPrEx>
         <w:trPr>
           <w:cantSplit/>
         </w:trPr>
@@ -3429,12 +3353,6 @@
         </w:tc>
       </w:tr>
       <w:tr>
-        <w:tblPrEx>
-          <w:tblCellMar>
-            <w:top w:w="0" w:type="dxa"/>
-            <w:bottom w:w="0" w:type="dxa"/>
-          </w:tblCellMar>
-        </w:tblPrEx>
         <w:trPr>
           <w:cantSplit/>
         </w:trPr>
@@ -3495,12 +3413,6 @@
         </w:tc>
       </w:tr>
       <w:tr>
-        <w:tblPrEx>
-          <w:tblCellMar>
-            <w:top w:w="0" w:type="dxa"/>
-            <w:bottom w:w="0" w:type="dxa"/>
-          </w:tblCellMar>
-        </w:tblPrEx>
         <w:trPr>
           <w:cantSplit/>
         </w:trPr>
